--- a/Practica 3 Requisitos.docx
+++ b/Practica 3 Requisitos.docx
@@ -7,10 +7,7 @@
         <w:pStyle w:val="Ttulo1"/>
       </w:pPr>
       <w:r>
-        <w:t>1</w:t>
-      </w:r>
-      <w:r>
-        <w:t xml:space="preserve"> Requisitos Funcionales del Sistema</w:t>
+        <w:t>1 Requisitos Funcionales del Sistema</w:t>
       </w:r>
     </w:p>
     <w:p/>
@@ -26,13 +23,7 @@
         <w:rPr>
           <w:b/>
         </w:rPr>
-        <w:t>1.1</w:t>
-      </w:r>
-      <w:r>
-        <w:rPr>
-          <w:b/>
-        </w:rPr>
-        <w:t xml:space="preserve"> Requisitos de Información del Sistema</w:t>
+        <w:t>1.1 Requisitos de Información del Sistema</w:t>
       </w:r>
     </w:p>
     <w:p>
@@ -46,13 +37,7 @@
         <w:rPr>
           <w:b/>
         </w:rPr>
-        <w:t>1.1.1</w:t>
-      </w:r>
-      <w:r>
-        <w:rPr>
-          <w:b/>
-        </w:rPr>
-        <w:t xml:space="preserve"> Interfaces de usuario</w:t>
+        <w:t>1.1.1 Interfaces de usuario</w:t>
       </w:r>
     </w:p>
     <w:p>
@@ -106,23 +91,7 @@
           <w:sz w:val="22"/>
           <w:szCs w:val="22"/>
         </w:rPr>
-        <w:t xml:space="preserve">Las interfaces de usuario </w:t>
-      </w:r>
-      <w:r>
-        <w:rPr>
-          <w:rFonts w:asciiTheme="minorHAnsi" w:hAnsiTheme="minorHAnsi" w:cstheme="minorHAnsi"/>
-          <w:sz w:val="22"/>
-          <w:szCs w:val="22"/>
-        </w:rPr>
-        <w:t>ayudarán</w:t>
-      </w:r>
-      <w:r>
-        <w:rPr>
-          <w:rFonts w:asciiTheme="minorHAnsi" w:hAnsiTheme="minorHAnsi" w:cstheme="minorHAnsi"/>
-          <w:sz w:val="22"/>
-          <w:szCs w:val="22"/>
-        </w:rPr>
-        <w:t xml:space="preserve"> al usuario final trabajando en un ambiente gráfico, por lo que dichas interfaces incluirán:</w:t>
+        <w:t>Las interfaces de usuario ayudarán al usuario final trabajando en un ambiente gráfico, por lo que dichas interfaces incluirán:</w:t>
       </w:r>
     </w:p>
     <w:p>
@@ -339,13 +308,7 @@
         <w:rPr>
           <w:b/>
         </w:rPr>
-        <w:t>1.1.2</w:t>
-      </w:r>
-      <w:r>
-        <w:rPr>
-          <w:b/>
-        </w:rPr>
-        <w:t xml:space="preserve"> Interfaces de hardware</w:t>
+        <w:t>1.1.2 Interfaces de hardware</w:t>
       </w:r>
     </w:p>
     <w:p>
@@ -582,13 +545,23 @@
                 <w:lang w:eastAsia="en-US"/>
               </w:rPr>
             </w:pPr>
-            <w:r>
-              <w:rPr>
-                <w:i/>
-                <w:sz w:val="21"/>
-                <w:lang w:eastAsia="en-US"/>
-              </w:rPr>
-              <w:t>Ingreso de Usuario</w:t>
+            <w:proofErr w:type="spellStart"/>
+            <w:r>
+              <w:rPr>
+                <w:i/>
+                <w:sz w:val="21"/>
+                <w:lang w:eastAsia="en-US"/>
+              </w:rPr>
+              <w:t>Ingreso</w:t>
+            </w:r>
+            <w:proofErr w:type="spellEnd"/>
+            <w:r>
+              <w:rPr>
+                <w:i/>
+                <w:sz w:val="21"/>
+                <w:lang w:eastAsia="en-US"/>
+              </w:rPr>
+              <w:t xml:space="preserve"> de Usuario</w:t>
             </w:r>
           </w:p>
         </w:tc>
@@ -626,7 +599,27 @@
                 <w:sz w:val="21"/>
                 <w:lang w:eastAsia="en-US"/>
               </w:rPr>
-              <w:t>[Versión]</w:t>
+              <w:t>[</w:t>
+            </w:r>
+            <w:proofErr w:type="spellStart"/>
+            <w:r>
+              <w:rPr>
+                <w:rFonts w:ascii="Arial" w:hAnsi="Arial"/>
+                <w:b/>
+                <w:sz w:val="21"/>
+                <w:lang w:eastAsia="en-US"/>
+              </w:rPr>
+              <w:t>Versión</w:t>
+            </w:r>
+            <w:proofErr w:type="spellEnd"/>
+            <w:r>
+              <w:rPr>
+                <w:rFonts w:ascii="Arial" w:hAnsi="Arial"/>
+                <w:b/>
+                <w:sz w:val="21"/>
+                <w:lang w:eastAsia="en-US"/>
+              </w:rPr>
+              <w:t>]</w:t>
             </w:r>
           </w:p>
         </w:tc>
@@ -694,7 +687,27 @@
                 <w:sz w:val="21"/>
                 <w:lang w:eastAsia="en-US"/>
               </w:rPr>
-              <w:t>[Dependencias]</w:t>
+              <w:t>[</w:t>
+            </w:r>
+            <w:proofErr w:type="spellStart"/>
+            <w:r>
+              <w:rPr>
+                <w:rFonts w:ascii="Arial"/>
+                <w:b/>
+                <w:sz w:val="21"/>
+                <w:lang w:eastAsia="en-US"/>
+              </w:rPr>
+              <w:t>Dependencias</w:t>
+            </w:r>
+            <w:proofErr w:type="spellEnd"/>
+            <w:r>
+              <w:rPr>
+                <w:rFonts w:ascii="Arial"/>
+                <w:b/>
+                <w:sz w:val="21"/>
+                <w:lang w:eastAsia="en-US"/>
+              </w:rPr>
+              <w:t>]</w:t>
             </w:r>
           </w:p>
         </w:tc>
@@ -743,6 +756,7 @@
               </w:rPr>
               <w:t xml:space="preserve"> </w:t>
             </w:r>
+            <w:proofErr w:type="spellStart"/>
             <w:r>
               <w:rPr>
                 <w:i/>
@@ -751,6 +765,7 @@
               </w:rPr>
               <w:t>debe</w:t>
             </w:r>
+            <w:proofErr w:type="spellEnd"/>
             <w:r>
               <w:rPr>
                 <w:i/>
@@ -777,6 +792,7 @@
               </w:rPr>
               <w:t xml:space="preserve"> </w:t>
             </w:r>
+            <w:proofErr w:type="spellStart"/>
             <w:r>
               <w:rPr>
                 <w:i/>
@@ -785,6 +801,7 @@
               </w:rPr>
               <w:t>introducir</w:t>
             </w:r>
+            <w:proofErr w:type="spellEnd"/>
             <w:r>
               <w:rPr>
                 <w:i/>
@@ -794,13 +811,23 @@
               </w:rPr>
               <w:t xml:space="preserve"> </w:t>
             </w:r>
-            <w:r>
-              <w:rPr>
-                <w:i/>
-                <w:sz w:val="21"/>
-                <w:lang w:eastAsia="en-US"/>
-              </w:rPr>
-              <w:t>Cedula,</w:t>
+            <w:proofErr w:type="spellStart"/>
+            <w:r>
+              <w:rPr>
+                <w:i/>
+                <w:sz w:val="21"/>
+                <w:lang w:eastAsia="en-US"/>
+              </w:rPr>
+              <w:t>Cedula</w:t>
+            </w:r>
+            <w:proofErr w:type="spellEnd"/>
+            <w:r>
+              <w:rPr>
+                <w:i/>
+                <w:sz w:val="21"/>
+                <w:lang w:eastAsia="en-US"/>
+              </w:rPr>
+              <w:t>,</w:t>
             </w:r>
             <w:r>
               <w:rPr>
@@ -811,13 +838,23 @@
               </w:rPr>
               <w:t xml:space="preserve"> </w:t>
             </w:r>
-            <w:r>
-              <w:rPr>
-                <w:i/>
-                <w:sz w:val="21"/>
-                <w:lang w:eastAsia="en-US"/>
-              </w:rPr>
-              <w:t>Nombres,</w:t>
+            <w:proofErr w:type="spellStart"/>
+            <w:r>
+              <w:rPr>
+                <w:i/>
+                <w:sz w:val="21"/>
+                <w:lang w:eastAsia="en-US"/>
+              </w:rPr>
+              <w:t>Nombres</w:t>
+            </w:r>
+            <w:proofErr w:type="spellEnd"/>
+            <w:r>
+              <w:rPr>
+                <w:i/>
+                <w:sz w:val="21"/>
+                <w:lang w:eastAsia="en-US"/>
+              </w:rPr>
+              <w:t>,</w:t>
             </w:r>
             <w:r>
               <w:rPr>
@@ -828,13 +865,23 @@
               </w:rPr>
               <w:t xml:space="preserve"> </w:t>
             </w:r>
-            <w:r>
-              <w:rPr>
-                <w:i/>
-                <w:sz w:val="21"/>
-                <w:lang w:eastAsia="en-US"/>
-              </w:rPr>
-              <w:t>Apellidos,</w:t>
+            <w:proofErr w:type="spellStart"/>
+            <w:r>
+              <w:rPr>
+                <w:i/>
+                <w:sz w:val="21"/>
+                <w:lang w:eastAsia="en-US"/>
+              </w:rPr>
+              <w:t>Apellidos</w:t>
+            </w:r>
+            <w:proofErr w:type="spellEnd"/>
+            <w:r>
+              <w:rPr>
+                <w:i/>
+                <w:sz w:val="21"/>
+                <w:lang w:eastAsia="en-US"/>
+              </w:rPr>
+              <w:t>,</w:t>
             </w:r>
             <w:r>
               <w:rPr>
@@ -845,6 +892,7 @@
               </w:rPr>
               <w:t xml:space="preserve"> </w:t>
             </w:r>
+            <w:proofErr w:type="spellStart"/>
             <w:r>
               <w:rPr>
                 <w:i/>
@@ -853,6 +901,7 @@
               </w:rPr>
               <w:t>Contraseña</w:t>
             </w:r>
+            <w:proofErr w:type="spellEnd"/>
           </w:p>
         </w:tc>
       </w:tr>
@@ -881,6 +930,7 @@
                 <w:lang w:eastAsia="en-US"/>
               </w:rPr>
             </w:pPr>
+            <w:proofErr w:type="spellStart"/>
             <w:r>
               <w:rPr>
                 <w:rFonts w:ascii="Arial" w:hAnsi="Arial"/>
@@ -891,6 +941,7 @@
               </w:rPr>
               <w:t>Descripción</w:t>
             </w:r>
+            <w:proofErr w:type="spellEnd"/>
           </w:p>
         </w:tc>
         <w:tc>
@@ -929,6 +980,7 @@
               </w:rPr>
               <w:t xml:space="preserve"> </w:t>
             </w:r>
+            <w:proofErr w:type="spellStart"/>
             <w:r>
               <w:rPr>
                 <w:sz w:val="21"/>
@@ -936,6 +988,7 @@
               </w:rPr>
               <w:t>sistema</w:t>
             </w:r>
+            <w:proofErr w:type="spellEnd"/>
             <w:r>
               <w:rPr>
                 <w:spacing w:val="-32"/>
@@ -944,6 +997,7 @@
               </w:rPr>
               <w:t xml:space="preserve"> </w:t>
             </w:r>
+            <w:proofErr w:type="spellStart"/>
             <w:r>
               <w:rPr>
                 <w:sz w:val="21"/>
@@ -951,6 +1005,7 @@
               </w:rPr>
               <w:t>deberá</w:t>
             </w:r>
+            <w:proofErr w:type="spellEnd"/>
             <w:r>
               <w:rPr>
                 <w:spacing w:val="-31"/>
@@ -959,6 +1014,7 @@
               </w:rPr>
               <w:t xml:space="preserve"> </w:t>
             </w:r>
+            <w:proofErr w:type="spellStart"/>
             <w:r>
               <w:rPr>
                 <w:sz w:val="21"/>
@@ -966,6 +1022,7 @@
               </w:rPr>
               <w:t>permitir</w:t>
             </w:r>
+            <w:proofErr w:type="spellEnd"/>
             <w:r>
               <w:rPr>
                 <w:spacing w:val="-32"/>
@@ -989,6 +1046,7 @@
               </w:rPr>
               <w:t xml:space="preserve"> </w:t>
             </w:r>
+            <w:proofErr w:type="spellStart"/>
             <w:r>
               <w:rPr>
                 <w:sz w:val="21"/>
@@ -996,6 +1054,7 @@
               </w:rPr>
               <w:t>ingreso</w:t>
             </w:r>
+            <w:proofErr w:type="spellEnd"/>
             <w:r>
               <w:rPr>
                 <w:spacing w:val="-31"/>
@@ -1019,6 +1078,7 @@
               </w:rPr>
               <w:t xml:space="preserve"> </w:t>
             </w:r>
+            <w:proofErr w:type="spellStart"/>
             <w:r>
               <w:rPr>
                 <w:sz w:val="21"/>
@@ -1026,6 +1086,7 @@
               </w:rPr>
               <w:t>nombre</w:t>
             </w:r>
+            <w:proofErr w:type="spellEnd"/>
             <w:r>
               <w:rPr>
                 <w:spacing w:val="-31"/>
@@ -1101,6 +1162,7 @@
               </w:rPr>
               <w:t xml:space="preserve">para </w:t>
             </w:r>
+            <w:proofErr w:type="spellStart"/>
             <w:r>
               <w:rPr>
                 <w:spacing w:val="-3"/>
@@ -1109,6 +1171,7 @@
               </w:rPr>
               <w:t>realizar</w:t>
             </w:r>
+            <w:proofErr w:type="spellEnd"/>
             <w:r>
               <w:rPr>
                 <w:spacing w:val="-25"/>
@@ -1132,6 +1195,7 @@
               </w:rPr>
               <w:t xml:space="preserve"> </w:t>
             </w:r>
+            <w:proofErr w:type="spellStart"/>
             <w:r>
               <w:rPr>
                 <w:spacing w:val="-3"/>
@@ -1140,6 +1204,7 @@
               </w:rPr>
               <w:t>diferentes</w:t>
             </w:r>
+            <w:proofErr w:type="spellEnd"/>
             <w:r>
               <w:rPr>
                 <w:spacing w:val="-22"/>
@@ -1148,6 +1213,7 @@
               </w:rPr>
               <w:t xml:space="preserve"> </w:t>
             </w:r>
+            <w:proofErr w:type="spellStart"/>
             <w:r>
               <w:rPr>
                 <w:sz w:val="21"/>
@@ -1155,6 +1221,7 @@
               </w:rPr>
               <w:t>funciones</w:t>
             </w:r>
+            <w:proofErr w:type="spellEnd"/>
             <w:r>
               <w:rPr>
                 <w:spacing w:val="-25"/>
@@ -1178,6 +1245,7 @@
               </w:rPr>
               <w:t xml:space="preserve"> </w:t>
             </w:r>
+            <w:proofErr w:type="spellStart"/>
             <w:r>
               <w:rPr>
                 <w:spacing w:val="-3"/>
@@ -1186,6 +1254,7 @@
               </w:rPr>
               <w:t>tendrá</w:t>
             </w:r>
+            <w:proofErr w:type="spellEnd"/>
             <w:r>
               <w:rPr>
                 <w:spacing w:val="-23"/>
@@ -1194,6 +1263,7 @@
               </w:rPr>
               <w:t xml:space="preserve"> </w:t>
             </w:r>
+            <w:proofErr w:type="spellStart"/>
             <w:r>
               <w:rPr>
                 <w:sz w:val="21"/>
@@ -1201,6 +1271,7 @@
               </w:rPr>
               <w:t>cada</w:t>
             </w:r>
+            <w:proofErr w:type="spellEnd"/>
             <w:r>
               <w:rPr>
                 <w:spacing w:val="-24"/>
@@ -1209,12 +1280,21 @@
               </w:rPr>
               <w:t xml:space="preserve"> </w:t>
             </w:r>
-            <w:r>
-              <w:rPr>
-                <w:sz w:val="21"/>
-                <w:lang w:eastAsia="en-US"/>
-              </w:rPr>
-              <w:t>uno.</w:t>
+            <w:proofErr w:type="spellStart"/>
+            <w:r>
+              <w:rPr>
+                <w:sz w:val="21"/>
+                <w:lang w:eastAsia="en-US"/>
+              </w:rPr>
+              <w:t>uno</w:t>
+            </w:r>
+            <w:proofErr w:type="spellEnd"/>
+            <w:r>
+              <w:rPr>
+                <w:sz w:val="21"/>
+                <w:lang w:eastAsia="en-US"/>
+              </w:rPr>
+              <w:t>.</w:t>
             </w:r>
           </w:p>
         </w:tc>
@@ -1251,7 +1331,27 @@
                 <w:sz w:val="21"/>
                 <w:lang w:eastAsia="en-US"/>
               </w:rPr>
-              <w:t>[Importancia]</w:t>
+              <w:t>[</w:t>
+            </w:r>
+            <w:proofErr w:type="spellStart"/>
+            <w:r>
+              <w:rPr>
+                <w:rFonts w:ascii="Arial"/>
+                <w:b/>
+                <w:sz w:val="21"/>
+                <w:lang w:eastAsia="en-US"/>
+              </w:rPr>
+              <w:t>Importancia</w:t>
+            </w:r>
+            <w:proofErr w:type="spellEnd"/>
+            <w:r>
+              <w:rPr>
+                <w:rFonts w:ascii="Arial"/>
+                <w:b/>
+                <w:sz w:val="21"/>
+                <w:lang w:eastAsia="en-US"/>
+              </w:rPr>
+              <w:t>]</w:t>
             </w:r>
           </w:p>
         </w:tc>
@@ -1275,6 +1375,7 @@
                 <w:lang w:eastAsia="en-US"/>
               </w:rPr>
             </w:pPr>
+            <w:proofErr w:type="spellStart"/>
             <w:r>
               <w:rPr>
                 <w:i/>
@@ -1283,6 +1384,7 @@
               </w:rPr>
               <w:t>Importante</w:t>
             </w:r>
+            <w:proofErr w:type="spellEnd"/>
           </w:p>
         </w:tc>
       </w:tr>
@@ -1319,7 +1421,27 @@
                 <w:sz w:val="21"/>
                 <w:lang w:eastAsia="en-US"/>
               </w:rPr>
-              <w:t>[Prioridad]</w:t>
+              <w:t>[</w:t>
+            </w:r>
+            <w:proofErr w:type="spellStart"/>
+            <w:r>
+              <w:rPr>
+                <w:rFonts w:ascii="Arial"/>
+                <w:b/>
+                <w:sz w:val="21"/>
+                <w:lang w:eastAsia="en-US"/>
+              </w:rPr>
+              <w:t>Prioridad</w:t>
+            </w:r>
+            <w:proofErr w:type="spellEnd"/>
+            <w:r>
+              <w:rPr>
+                <w:rFonts w:ascii="Arial"/>
+                <w:b/>
+                <w:sz w:val="21"/>
+                <w:lang w:eastAsia="en-US"/>
+              </w:rPr>
+              <w:t>]</w:t>
             </w:r>
           </w:p>
         </w:tc>
@@ -1412,14 +1534,34 @@
                 <w:lang w:eastAsia="en-US"/>
               </w:rPr>
             </w:pPr>
-            <w:r>
-              <w:rPr>
-                <w:i/>
-                <w:sz w:val="21"/>
-                <w:lang w:eastAsia="en-US"/>
-              </w:rPr>
-              <w:t>En construcción</w:t>
-            </w:r>
+            <w:proofErr w:type="spellStart"/>
+            <w:r>
+              <w:rPr>
+                <w:i/>
+                <w:sz w:val="21"/>
+                <w:lang w:eastAsia="en-US"/>
+              </w:rPr>
+              <w:t>En</w:t>
+            </w:r>
+            <w:proofErr w:type="spellEnd"/>
+            <w:r>
+              <w:rPr>
+                <w:i/>
+                <w:sz w:val="21"/>
+                <w:lang w:eastAsia="en-US"/>
+              </w:rPr>
+              <w:t xml:space="preserve"> </w:t>
+            </w:r>
+            <w:proofErr w:type="spellStart"/>
+            <w:r>
+              <w:rPr>
+                <w:i/>
+                <w:sz w:val="21"/>
+                <w:lang w:eastAsia="en-US"/>
+              </w:rPr>
+              <w:t>construcción</w:t>
+            </w:r>
+            <w:proofErr w:type="spellEnd"/>
           </w:p>
         </w:tc>
       </w:tr>
@@ -1448,6 +1590,7 @@
                 <w:lang w:eastAsia="en-US"/>
               </w:rPr>
             </w:pPr>
+            <w:proofErr w:type="spellStart"/>
             <w:r>
               <w:rPr>
                 <w:rFonts w:ascii="Arial"/>
@@ -1457,6 +1600,7 @@
               </w:rPr>
               <w:t>Comentarios</w:t>
             </w:r>
+            <w:proofErr w:type="spellEnd"/>
           </w:p>
         </w:tc>
         <w:tc>
@@ -1496,6 +1640,7 @@
               </w:rPr>
               <w:t xml:space="preserve"> </w:t>
             </w:r>
+            <w:proofErr w:type="spellStart"/>
             <w:r>
               <w:rPr>
                 <w:i/>
@@ -1505,6 +1650,7 @@
               </w:rPr>
               <w:t>integrantes</w:t>
             </w:r>
+            <w:proofErr w:type="spellEnd"/>
             <w:r>
               <w:rPr>
                 <w:i/>
@@ -1565,6 +1711,7 @@
               </w:rPr>
               <w:t xml:space="preserve"> </w:t>
             </w:r>
+            <w:proofErr w:type="spellStart"/>
             <w:r>
               <w:rPr>
                 <w:i/>
@@ -1573,6 +1720,7 @@
               </w:rPr>
               <w:t>deberán</w:t>
             </w:r>
+            <w:proofErr w:type="spellEnd"/>
             <w:r>
               <w:rPr>
                 <w:i/>
@@ -1582,6 +1730,7 @@
               </w:rPr>
               <w:t xml:space="preserve"> </w:t>
             </w:r>
+            <w:proofErr w:type="spellStart"/>
             <w:r>
               <w:rPr>
                 <w:i/>
@@ -1590,6 +1739,7 @@
               </w:rPr>
               <w:t>ingresar</w:t>
             </w:r>
+            <w:proofErr w:type="spellEnd"/>
             <w:r>
               <w:rPr>
                 <w:i/>
@@ -1616,6 +1766,7 @@
               </w:rPr>
               <w:t xml:space="preserve"> </w:t>
             </w:r>
+            <w:proofErr w:type="spellStart"/>
             <w:r>
               <w:rPr>
                 <w:i/>
@@ -1624,6 +1775,7 @@
               </w:rPr>
               <w:t>su</w:t>
             </w:r>
+            <w:proofErr w:type="spellEnd"/>
             <w:r>
               <w:rPr>
                 <w:i/>
@@ -1633,6 +1785,7 @@
               </w:rPr>
               <w:t xml:space="preserve"> </w:t>
             </w:r>
+            <w:proofErr w:type="spellStart"/>
             <w:r>
               <w:rPr>
                 <w:i/>
@@ -1641,6 +1794,7 @@
               </w:rPr>
               <w:t>cuenta</w:t>
             </w:r>
+            <w:proofErr w:type="spellEnd"/>
             <w:r>
               <w:rPr>
                 <w:i/>
@@ -1684,13 +1838,23 @@
               </w:rPr>
               <w:t xml:space="preserve"> </w:t>
             </w:r>
-            <w:r>
-              <w:rPr>
-                <w:i/>
-                <w:sz w:val="21"/>
-                <w:lang w:eastAsia="en-US"/>
-              </w:rPr>
-              <w:t>universidad.</w:t>
+            <w:proofErr w:type="spellStart"/>
+            <w:r>
+              <w:rPr>
+                <w:i/>
+                <w:sz w:val="21"/>
+                <w:lang w:eastAsia="en-US"/>
+              </w:rPr>
+              <w:t>universidad</w:t>
+            </w:r>
+            <w:proofErr w:type="spellEnd"/>
+            <w:r>
+              <w:rPr>
+                <w:i/>
+                <w:sz w:val="21"/>
+                <w:lang w:eastAsia="en-US"/>
+              </w:rPr>
+              <w:t>.</w:t>
             </w:r>
           </w:p>
         </w:tc>
@@ -1784,8 +1948,17 @@
                 <w:i/>
                 <w:sz w:val="21"/>
               </w:rPr>
-              <w:t>Usuario Erróneo</w:t>
-            </w:r>
+              <w:t xml:space="preserve">Usuario </w:t>
+            </w:r>
+            <w:proofErr w:type="spellStart"/>
+            <w:r>
+              <w:rPr>
+                <w:i/>
+                <w:sz w:val="21"/>
+              </w:rPr>
+              <w:t>Erróneo</w:t>
+            </w:r>
+            <w:proofErr w:type="spellEnd"/>
           </w:p>
         </w:tc>
       </w:tr>
@@ -1812,7 +1985,25 @@
                 <w:b/>
                 <w:sz w:val="21"/>
               </w:rPr>
-              <w:t>[Versión]</w:t>
+              <w:t>[</w:t>
+            </w:r>
+            <w:proofErr w:type="spellStart"/>
+            <w:r>
+              <w:rPr>
+                <w:rFonts w:ascii="Arial" w:hAnsi="Arial"/>
+                <w:b/>
+                <w:sz w:val="21"/>
+              </w:rPr>
+              <w:t>Versión</w:t>
+            </w:r>
+            <w:proofErr w:type="spellEnd"/>
+            <w:r>
+              <w:rPr>
+                <w:rFonts w:ascii="Arial" w:hAnsi="Arial"/>
+                <w:b/>
+                <w:sz w:val="21"/>
+              </w:rPr>
+              <w:t>]</w:t>
             </w:r>
           </w:p>
         </w:tc>
@@ -1857,6 +2048,7 @@
                 <w:sz w:val="21"/>
               </w:rPr>
             </w:pPr>
+            <w:proofErr w:type="spellStart"/>
             <w:r>
               <w:rPr>
                 <w:rFonts w:ascii="Arial" w:hAnsi="Arial"/>
@@ -1866,6 +2058,7 @@
               </w:rPr>
               <w:t>Descripción</w:t>
             </w:r>
+            <w:proofErr w:type="spellEnd"/>
           </w:p>
         </w:tc>
         <w:tc>
@@ -1895,12 +2088,14 @@
               </w:rPr>
               <w:t xml:space="preserve"> </w:t>
             </w:r>
+            <w:proofErr w:type="spellStart"/>
             <w:r>
               <w:rPr>
                 <w:sz w:val="21"/>
               </w:rPr>
               <w:t>sistema</w:t>
             </w:r>
+            <w:proofErr w:type="spellEnd"/>
             <w:r>
               <w:rPr>
                 <w:spacing w:val="-37"/>
@@ -1908,12 +2103,14 @@
               </w:rPr>
               <w:t xml:space="preserve"> </w:t>
             </w:r>
+            <w:proofErr w:type="spellStart"/>
             <w:r>
               <w:rPr>
                 <w:sz w:val="21"/>
               </w:rPr>
               <w:t>deberá</w:t>
             </w:r>
+            <w:proofErr w:type="spellEnd"/>
             <w:r>
               <w:rPr>
                 <w:spacing w:val="-37"/>
@@ -1921,6 +2118,7 @@
               </w:rPr>
               <w:t xml:space="preserve"> </w:t>
             </w:r>
+            <w:proofErr w:type="spellStart"/>
             <w:r>
               <w:rPr>
                 <w:i/>
@@ -1928,6 +2126,7 @@
               </w:rPr>
               <w:t>sacar</w:t>
             </w:r>
+            <w:proofErr w:type="spellEnd"/>
             <w:r>
               <w:rPr>
                 <w:i/>
@@ -1936,6 +2135,7 @@
               </w:rPr>
               <w:t xml:space="preserve"> </w:t>
             </w:r>
+            <w:proofErr w:type="spellStart"/>
             <w:r>
               <w:rPr>
                 <w:i/>
@@ -1943,6 +2143,7 @@
               </w:rPr>
               <w:t>una</w:t>
             </w:r>
+            <w:proofErr w:type="spellEnd"/>
             <w:r>
               <w:rPr>
                 <w:i/>
@@ -1951,6 +2152,7 @@
               </w:rPr>
               <w:t xml:space="preserve"> </w:t>
             </w:r>
+            <w:proofErr w:type="spellStart"/>
             <w:r>
               <w:rPr>
                 <w:i/>
@@ -1958,6 +2160,7 @@
               </w:rPr>
               <w:t>señal</w:t>
             </w:r>
+            <w:proofErr w:type="spellEnd"/>
             <w:r>
               <w:rPr>
                 <w:i/>
@@ -1996,6 +2199,7 @@
               </w:rPr>
               <w:t xml:space="preserve"> </w:t>
             </w:r>
+            <w:proofErr w:type="spellStart"/>
             <w:r>
               <w:rPr>
                 <w:i/>
@@ -2003,6 +2207,7 @@
               </w:rPr>
               <w:t>cuando</w:t>
             </w:r>
+            <w:proofErr w:type="spellEnd"/>
             <w:r>
               <w:rPr>
                 <w:i/>
@@ -2026,6 +2231,7 @@
               </w:rPr>
               <w:t xml:space="preserve"> </w:t>
             </w:r>
+            <w:proofErr w:type="spellStart"/>
             <w:r>
               <w:rPr>
                 <w:i/>
@@ -2033,6 +2239,7 @@
               </w:rPr>
               <w:t>introduzca</w:t>
             </w:r>
+            <w:proofErr w:type="spellEnd"/>
             <w:r>
               <w:rPr>
                 <w:i/>
@@ -2076,8 +2283,17 @@
                 <w:i/>
                 <w:sz w:val="21"/>
               </w:rPr>
-              <w:t>o contraseña</w:t>
-            </w:r>
+              <w:t xml:space="preserve">o </w:t>
+            </w:r>
+            <w:proofErr w:type="spellStart"/>
+            <w:r>
+              <w:rPr>
+                <w:i/>
+                <w:sz w:val="21"/>
+              </w:rPr>
+              <w:t>contraseña</w:t>
+            </w:r>
+            <w:proofErr w:type="spellEnd"/>
             <w:r>
               <w:rPr>
                 <w:i/>
@@ -2086,12 +2302,21 @@
               </w:rPr>
               <w:t xml:space="preserve"> </w:t>
             </w:r>
-            <w:r>
-              <w:rPr>
-                <w:i/>
-                <w:sz w:val="21"/>
-              </w:rPr>
-              <w:t>incorrecta.</w:t>
+            <w:proofErr w:type="spellStart"/>
+            <w:r>
+              <w:rPr>
+                <w:i/>
+                <w:sz w:val="21"/>
+              </w:rPr>
+              <w:t>incorrecta</w:t>
+            </w:r>
+            <w:proofErr w:type="spellEnd"/>
+            <w:r>
+              <w:rPr>
+                <w:i/>
+                <w:sz w:val="21"/>
+              </w:rPr>
+              <w:t>.</w:t>
             </w:r>
           </w:p>
         </w:tc>
@@ -2113,14 +2338,34 @@
                 <w:sz w:val="21"/>
               </w:rPr>
             </w:pPr>
-            <w:r>
-              <w:rPr>
-                <w:rFonts w:ascii="Arial"/>
-                <w:b/>
-                <w:sz w:val="21"/>
-              </w:rPr>
-              <w:t>Interfaz de Servicio</w:t>
-            </w:r>
+            <w:proofErr w:type="spellStart"/>
+            <w:r>
+              <w:rPr>
+                <w:rFonts w:ascii="Arial"/>
+                <w:b/>
+                <w:sz w:val="21"/>
+              </w:rPr>
+              <w:t>Interfaz</w:t>
+            </w:r>
+            <w:proofErr w:type="spellEnd"/>
+            <w:r>
+              <w:rPr>
+                <w:rFonts w:ascii="Arial"/>
+                <w:b/>
+                <w:sz w:val="21"/>
+              </w:rPr>
+              <w:t xml:space="preserve"> de </w:t>
+            </w:r>
+            <w:proofErr w:type="spellStart"/>
+            <w:r>
+              <w:rPr>
+                <w:rFonts w:ascii="Arial"/>
+                <w:b/>
+                <w:sz w:val="21"/>
+              </w:rPr>
+              <w:t>Servicio</w:t>
+            </w:r>
+            <w:proofErr w:type="spellEnd"/>
           </w:p>
         </w:tc>
         <w:tc>
@@ -2170,7 +2415,25 @@
                 <w:b/>
                 <w:sz w:val="21"/>
               </w:rPr>
-              <w:t>[Importancia]</w:t>
+              <w:t>[</w:t>
+            </w:r>
+            <w:proofErr w:type="spellStart"/>
+            <w:r>
+              <w:rPr>
+                <w:rFonts w:ascii="Arial"/>
+                <w:b/>
+                <w:sz w:val="21"/>
+              </w:rPr>
+              <w:t>Importancia</w:t>
+            </w:r>
+            <w:proofErr w:type="spellEnd"/>
+            <w:r>
+              <w:rPr>
+                <w:rFonts w:ascii="Arial"/>
+                <w:b/>
+                <w:sz w:val="21"/>
+              </w:rPr>
+              <w:t>]</w:t>
             </w:r>
           </w:p>
         </w:tc>
@@ -2187,6 +2450,7 @@
                 <w:sz w:val="21"/>
               </w:rPr>
             </w:pPr>
+            <w:proofErr w:type="spellStart"/>
             <w:r>
               <w:rPr>
                 <w:i/>
@@ -2194,6 +2458,7 @@
               </w:rPr>
               <w:t>Importante</w:t>
             </w:r>
+            <w:proofErr w:type="spellEnd"/>
           </w:p>
         </w:tc>
       </w:tr>
@@ -2220,7 +2485,25 @@
                 <w:b/>
                 <w:sz w:val="21"/>
               </w:rPr>
-              <w:t>[Prioridad]</w:t>
+              <w:t>[</w:t>
+            </w:r>
+            <w:proofErr w:type="spellStart"/>
+            <w:r>
+              <w:rPr>
+                <w:rFonts w:ascii="Arial"/>
+                <w:b/>
+                <w:sz w:val="21"/>
+              </w:rPr>
+              <w:t>Prioridad</w:t>
+            </w:r>
+            <w:proofErr w:type="spellEnd"/>
+            <w:r>
+              <w:rPr>
+                <w:rFonts w:ascii="Arial"/>
+                <w:b/>
+                <w:sz w:val="21"/>
+              </w:rPr>
+              <w:t>]</w:t>
             </w:r>
           </w:p>
         </w:tc>
@@ -2288,13 +2571,31 @@
                 <w:sz w:val="21"/>
               </w:rPr>
             </w:pPr>
-            <w:r>
-              <w:rPr>
-                <w:i/>
-                <w:sz w:val="21"/>
-              </w:rPr>
-              <w:t>En construcción</w:t>
-            </w:r>
+            <w:proofErr w:type="spellStart"/>
+            <w:r>
+              <w:rPr>
+                <w:i/>
+                <w:sz w:val="21"/>
+              </w:rPr>
+              <w:t>En</w:t>
+            </w:r>
+            <w:proofErr w:type="spellEnd"/>
+            <w:r>
+              <w:rPr>
+                <w:i/>
+                <w:sz w:val="21"/>
+              </w:rPr>
+              <w:t xml:space="preserve"> </w:t>
+            </w:r>
+            <w:proofErr w:type="spellStart"/>
+            <w:r>
+              <w:rPr>
+                <w:i/>
+                <w:sz w:val="21"/>
+              </w:rPr>
+              <w:t>construcción</w:t>
+            </w:r>
+            <w:proofErr w:type="spellEnd"/>
           </w:p>
         </w:tc>
       </w:tr>
@@ -2315,6 +2616,7 @@
                 <w:sz w:val="21"/>
               </w:rPr>
             </w:pPr>
+            <w:proofErr w:type="spellStart"/>
             <w:r>
               <w:rPr>
                 <w:rFonts w:ascii="Arial"/>
@@ -2323,6 +2625,7 @@
               </w:rPr>
               <w:t>Comentarios</w:t>
             </w:r>
+            <w:proofErr w:type="spellEnd"/>
           </w:p>
         </w:tc>
         <w:tc>
@@ -2408,6 +2711,7 @@
               </w:rPr>
               <w:t xml:space="preserve"> </w:t>
             </w:r>
+            <w:proofErr w:type="spellStart"/>
             <w:r>
               <w:rPr>
                 <w:i/>
@@ -2416,6 +2720,7 @@
               </w:rPr>
               <w:t>notificará</w:t>
             </w:r>
+            <w:proofErr w:type="spellEnd"/>
             <w:r>
               <w:rPr>
                 <w:i/>
@@ -2476,6 +2781,7 @@
               </w:rPr>
               <w:t xml:space="preserve"> </w:t>
             </w:r>
+            <w:proofErr w:type="spellStart"/>
             <w:r>
               <w:rPr>
                 <w:i/>
@@ -2484,6 +2790,7 @@
               </w:rPr>
               <w:t>introducir</w:t>
             </w:r>
+            <w:proofErr w:type="spellEnd"/>
             <w:r>
               <w:rPr>
                 <w:i/>
@@ -2510,6 +2817,7 @@
               </w:rPr>
               <w:t xml:space="preserve"> </w:t>
             </w:r>
+            <w:proofErr w:type="spellStart"/>
             <w:r>
               <w:rPr>
                 <w:i/>
@@ -2518,6 +2826,7 @@
               </w:rPr>
               <w:t>contraseña</w:t>
             </w:r>
+            <w:proofErr w:type="spellEnd"/>
             <w:r>
               <w:rPr>
                 <w:i/>
@@ -2586,6 +2895,7 @@
               </w:rPr>
               <w:t xml:space="preserve">ha </w:t>
             </w:r>
+            <w:proofErr w:type="spellStart"/>
             <w:r>
               <w:rPr>
                 <w:i/>
@@ -2593,6 +2903,7 @@
               </w:rPr>
               <w:t>cometido</w:t>
             </w:r>
+            <w:proofErr w:type="spellEnd"/>
             <w:r>
               <w:rPr>
                 <w:i/>
@@ -2646,6 +2957,7 @@
               </w:rPr>
               <w:t xml:space="preserve"> </w:t>
             </w:r>
+            <w:proofErr w:type="spellStart"/>
             <w:r>
               <w:rPr>
                 <w:i/>
@@ -2653,6 +2965,7 @@
               </w:rPr>
               <w:t>por</w:t>
             </w:r>
+            <w:proofErr w:type="spellEnd"/>
             <w:r>
               <w:rPr>
                 <w:i/>
@@ -2661,6 +2974,7 @@
               </w:rPr>
               <w:t xml:space="preserve"> </w:t>
             </w:r>
+            <w:proofErr w:type="spellStart"/>
             <w:r>
               <w:rPr>
                 <w:i/>
@@ -2668,6 +2982,7 @@
               </w:rPr>
               <w:t>eso</w:t>
             </w:r>
+            <w:proofErr w:type="spellEnd"/>
             <w:r>
               <w:rPr>
                 <w:i/>
@@ -2721,6 +3036,7 @@
               </w:rPr>
               <w:t xml:space="preserve"> </w:t>
             </w:r>
+            <w:proofErr w:type="spellStart"/>
             <w:r>
               <w:rPr>
                 <w:i/>
@@ -2728,6 +3044,7 @@
               </w:rPr>
               <w:t>permite</w:t>
             </w:r>
+            <w:proofErr w:type="spellEnd"/>
             <w:r>
               <w:rPr>
                 <w:i/>
@@ -2736,6 +3053,7 @@
               </w:rPr>
               <w:t xml:space="preserve"> </w:t>
             </w:r>
+            <w:proofErr w:type="spellStart"/>
             <w:r>
               <w:rPr>
                 <w:i/>
@@ -2743,6 +3061,7 @@
               </w:rPr>
               <w:t>ingresar</w:t>
             </w:r>
+            <w:proofErr w:type="spellEnd"/>
             <w:r>
               <w:rPr>
                 <w:i/>
@@ -2751,6 +3070,7 @@
               </w:rPr>
               <w:t xml:space="preserve"> </w:t>
             </w:r>
+            <w:proofErr w:type="spellStart"/>
             <w:r>
               <w:rPr>
                 <w:i/>
@@ -2758,6 +3078,7 @@
               </w:rPr>
               <w:t>en</w:t>
             </w:r>
+            <w:proofErr w:type="spellEnd"/>
             <w:r>
               <w:rPr>
                 <w:i/>
@@ -2781,12 +3102,21 @@
               </w:rPr>
               <w:t xml:space="preserve"> </w:t>
             </w:r>
-            <w:r>
-              <w:rPr>
-                <w:i/>
-                <w:sz w:val="21"/>
-              </w:rPr>
-              <w:t>plataforma,</w:t>
+            <w:proofErr w:type="spellStart"/>
+            <w:r>
+              <w:rPr>
+                <w:i/>
+                <w:sz w:val="21"/>
+              </w:rPr>
+              <w:t>plataforma</w:t>
+            </w:r>
+            <w:proofErr w:type="spellEnd"/>
+            <w:r>
+              <w:rPr>
+                <w:i/>
+                <w:sz w:val="21"/>
+              </w:rPr>
+              <w:t>,</w:t>
             </w:r>
             <w:r>
               <w:rPr>
@@ -2801,8 +3131,17 @@
                 <w:i/>
                 <w:sz w:val="21"/>
               </w:rPr>
-              <w:t>para hacerlo</w:t>
-            </w:r>
+              <w:t xml:space="preserve">para </w:t>
+            </w:r>
+            <w:proofErr w:type="spellStart"/>
+            <w:r>
+              <w:rPr>
+                <w:i/>
+                <w:sz w:val="21"/>
+              </w:rPr>
+              <w:t>hacerlo</w:t>
+            </w:r>
+            <w:proofErr w:type="spellEnd"/>
             <w:r>
               <w:rPr>
                 <w:i/>
@@ -2811,6 +3150,7 @@
               </w:rPr>
               <w:t xml:space="preserve"> </w:t>
             </w:r>
+            <w:proofErr w:type="spellStart"/>
             <w:r>
               <w:rPr>
                 <w:i/>
@@ -2818,6 +3158,7 @@
               </w:rPr>
               <w:t>deberá</w:t>
             </w:r>
+            <w:proofErr w:type="spellEnd"/>
             <w:r>
               <w:rPr>
                 <w:i/>
@@ -2826,6 +3167,7 @@
               </w:rPr>
               <w:t xml:space="preserve"> </w:t>
             </w:r>
+            <w:proofErr w:type="spellStart"/>
             <w:r>
               <w:rPr>
                 <w:i/>
@@ -2833,6 +3175,7 @@
               </w:rPr>
               <w:t>reintroducir</w:t>
             </w:r>
+            <w:proofErr w:type="spellEnd"/>
             <w:r>
               <w:rPr>
                 <w:i/>
@@ -2841,6 +3184,7 @@
               </w:rPr>
               <w:t xml:space="preserve"> </w:t>
             </w:r>
+            <w:proofErr w:type="spellStart"/>
             <w:r>
               <w:rPr>
                 <w:i/>
@@ -2848,6 +3192,7 @@
               </w:rPr>
               <w:t>los</w:t>
             </w:r>
+            <w:proofErr w:type="spellEnd"/>
             <w:r>
               <w:rPr>
                 <w:i/>
@@ -2856,6 +3201,7 @@
               </w:rPr>
               <w:t xml:space="preserve"> </w:t>
             </w:r>
+            <w:proofErr w:type="spellStart"/>
             <w:r>
               <w:rPr>
                 <w:i/>
@@ -2863,6 +3209,7 @@
               </w:rPr>
               <w:t>valores</w:t>
             </w:r>
+            <w:proofErr w:type="spellEnd"/>
             <w:r>
               <w:rPr>
                 <w:i/>
@@ -3037,13 +3384,31 @@
                 <w:sz w:val="21"/>
               </w:rPr>
             </w:pPr>
-            <w:r>
-              <w:rPr>
-                <w:i/>
-                <w:sz w:val="21"/>
-              </w:rPr>
-              <w:t>Entorno de desarrollo</w:t>
-            </w:r>
+            <w:proofErr w:type="spellStart"/>
+            <w:r>
+              <w:rPr>
+                <w:i/>
+                <w:sz w:val="21"/>
+              </w:rPr>
+              <w:t>Entorno</w:t>
+            </w:r>
+            <w:proofErr w:type="spellEnd"/>
+            <w:r>
+              <w:rPr>
+                <w:i/>
+                <w:sz w:val="21"/>
+              </w:rPr>
+              <w:t xml:space="preserve"> de </w:t>
+            </w:r>
+            <w:proofErr w:type="spellStart"/>
+            <w:r>
+              <w:rPr>
+                <w:i/>
+                <w:sz w:val="21"/>
+              </w:rPr>
+              <w:t>desarrollo</w:t>
+            </w:r>
+            <w:proofErr w:type="spellEnd"/>
           </w:p>
         </w:tc>
       </w:tr>
@@ -3070,7 +3435,25 @@
                 <w:b/>
                 <w:sz w:val="21"/>
               </w:rPr>
-              <w:t>[Versión]</w:t>
+              <w:t>[</w:t>
+            </w:r>
+            <w:proofErr w:type="spellStart"/>
+            <w:r>
+              <w:rPr>
+                <w:rFonts w:ascii="Arial" w:hAnsi="Arial"/>
+                <w:b/>
+                <w:sz w:val="21"/>
+              </w:rPr>
+              <w:t>Versión</w:t>
+            </w:r>
+            <w:proofErr w:type="spellEnd"/>
+            <w:r>
+              <w:rPr>
+                <w:rFonts w:ascii="Arial" w:hAnsi="Arial"/>
+                <w:b/>
+                <w:sz w:val="21"/>
+              </w:rPr>
+              <w:t>]</w:t>
             </w:r>
           </w:p>
         </w:tc>
@@ -3114,6 +3497,7 @@
                 <w:sz w:val="21"/>
               </w:rPr>
             </w:pPr>
+            <w:proofErr w:type="spellStart"/>
             <w:r>
               <w:rPr>
                 <w:rFonts w:ascii="Arial" w:hAnsi="Arial"/>
@@ -3123,6 +3507,7 @@
               </w:rPr>
               <w:t>Descripción</w:t>
             </w:r>
+            <w:proofErr w:type="spellEnd"/>
           </w:p>
         </w:tc>
         <w:tc>
@@ -3143,7 +3528,87 @@
                 <w:i/>
                 <w:sz w:val="21"/>
               </w:rPr>
-              <w:t>El sistema deberá ser desarrollado con el lenguaje Delphi</w:t>
+              <w:t xml:space="preserve">El </w:t>
+            </w:r>
+            <w:proofErr w:type="spellStart"/>
+            <w:r>
+              <w:rPr>
+                <w:i/>
+                <w:sz w:val="21"/>
+              </w:rPr>
+              <w:t>sistema</w:t>
+            </w:r>
+            <w:proofErr w:type="spellEnd"/>
+            <w:r>
+              <w:rPr>
+                <w:i/>
+                <w:sz w:val="21"/>
+              </w:rPr>
+              <w:t xml:space="preserve"> </w:t>
+            </w:r>
+            <w:proofErr w:type="spellStart"/>
+            <w:r>
+              <w:rPr>
+                <w:i/>
+                <w:sz w:val="21"/>
+              </w:rPr>
+              <w:t>deberá</w:t>
+            </w:r>
+            <w:proofErr w:type="spellEnd"/>
+            <w:r>
+              <w:rPr>
+                <w:i/>
+                <w:sz w:val="21"/>
+              </w:rPr>
+              <w:t xml:space="preserve"> </w:t>
+            </w:r>
+            <w:proofErr w:type="spellStart"/>
+            <w:r>
+              <w:rPr>
+                <w:i/>
+                <w:sz w:val="21"/>
+              </w:rPr>
+              <w:t>ser</w:t>
+            </w:r>
+            <w:proofErr w:type="spellEnd"/>
+            <w:r>
+              <w:rPr>
+                <w:i/>
+                <w:sz w:val="21"/>
+              </w:rPr>
+              <w:t xml:space="preserve"> </w:t>
+            </w:r>
+            <w:proofErr w:type="spellStart"/>
+            <w:r>
+              <w:rPr>
+                <w:i/>
+                <w:sz w:val="21"/>
+              </w:rPr>
+              <w:t>desarrollado</w:t>
+            </w:r>
+            <w:proofErr w:type="spellEnd"/>
+            <w:r>
+              <w:rPr>
+                <w:i/>
+                <w:sz w:val="21"/>
+              </w:rPr>
+              <w:t xml:space="preserve"> con el </w:t>
+            </w:r>
+            <w:proofErr w:type="spellStart"/>
+            <w:r>
+              <w:rPr>
+                <w:i/>
+                <w:sz w:val="21"/>
+              </w:rPr>
+              <w:t>lenguaje</w:t>
+            </w:r>
+            <w:proofErr w:type="spellEnd"/>
+            <w:r>
+              <w:rPr>
+                <w:i/>
+                <w:sz w:val="21"/>
+              </w:rPr>
+              <w:t xml:space="preserve"> Delphi</w:t>
             </w:r>
           </w:p>
         </w:tc>
@@ -3171,7 +3636,25 @@
                 <w:b/>
                 <w:sz w:val="21"/>
               </w:rPr>
-              <w:t>[Importancia]</w:t>
+              <w:t>[</w:t>
+            </w:r>
+            <w:proofErr w:type="spellStart"/>
+            <w:r>
+              <w:rPr>
+                <w:rFonts w:ascii="Arial"/>
+                <w:b/>
+                <w:sz w:val="21"/>
+              </w:rPr>
+              <w:t>Importancia</w:t>
+            </w:r>
+            <w:proofErr w:type="spellEnd"/>
+            <w:r>
+              <w:rPr>
+                <w:rFonts w:ascii="Arial"/>
+                <w:b/>
+                <w:sz w:val="21"/>
+              </w:rPr>
+              <w:t>]</w:t>
             </w:r>
           </w:p>
         </w:tc>
@@ -3188,6 +3671,7 @@
                 <w:sz w:val="21"/>
               </w:rPr>
             </w:pPr>
+            <w:proofErr w:type="spellStart"/>
             <w:r>
               <w:rPr>
                 <w:i/>
@@ -3195,6 +3679,7 @@
               </w:rPr>
               <w:t>Importante</w:t>
             </w:r>
+            <w:proofErr w:type="spellEnd"/>
           </w:p>
         </w:tc>
       </w:tr>
@@ -3222,7 +3707,25 @@
                 <w:b/>
                 <w:sz w:val="21"/>
               </w:rPr>
-              <w:t>[Prioridad]</w:t>
+              <w:t>[</w:t>
+            </w:r>
+            <w:proofErr w:type="spellStart"/>
+            <w:r>
+              <w:rPr>
+                <w:rFonts w:ascii="Arial"/>
+                <w:b/>
+                <w:sz w:val="21"/>
+              </w:rPr>
+              <w:t>Prioridad</w:t>
+            </w:r>
+            <w:proofErr w:type="spellEnd"/>
+            <w:r>
+              <w:rPr>
+                <w:rFonts w:ascii="Arial"/>
+                <w:b/>
+                <w:sz w:val="21"/>
+              </w:rPr>
+              <w:t>]</w:t>
             </w:r>
           </w:p>
         </w:tc>
@@ -3240,6 +3743,7 @@
                 <w:sz w:val="21"/>
               </w:rPr>
             </w:pPr>
+            <w:proofErr w:type="spellStart"/>
             <w:r>
               <w:rPr>
                 <w:i/>
@@ -3247,6 +3751,7 @@
               </w:rPr>
               <w:t>Urgente</w:t>
             </w:r>
+            <w:proofErr w:type="spellEnd"/>
           </w:p>
         </w:tc>
       </w:tr>
@@ -3290,6 +3795,7 @@
                 <w:sz w:val="21"/>
               </w:rPr>
             </w:pPr>
+            <w:proofErr w:type="spellStart"/>
             <w:r>
               <w:rPr>
                 <w:i/>
@@ -3297,6 +3803,7 @@
               </w:rPr>
               <w:t>Validado</w:t>
             </w:r>
+            <w:proofErr w:type="spellEnd"/>
           </w:p>
         </w:tc>
       </w:tr>
@@ -3317,6 +3824,7 @@
                 <w:sz w:val="21"/>
               </w:rPr>
             </w:pPr>
+            <w:proofErr w:type="spellStart"/>
             <w:r>
               <w:rPr>
                 <w:rFonts w:ascii="Arial"/>
@@ -3325,6 +3833,7 @@
               </w:rPr>
               <w:t>Comentarios</w:t>
             </w:r>
+            <w:proofErr w:type="spellEnd"/>
           </w:p>
         </w:tc>
         <w:tc>
@@ -3340,6 +3849,7 @@
                 <w:sz w:val="21"/>
               </w:rPr>
             </w:pPr>
+            <w:proofErr w:type="spellStart"/>
             <w:r>
               <w:rPr>
                 <w:i/>
@@ -3347,6 +3857,7 @@
               </w:rPr>
               <w:t>Ninguno</w:t>
             </w:r>
+            <w:proofErr w:type="spellEnd"/>
           </w:p>
         </w:tc>
       </w:tr>
@@ -3438,13 +3949,31 @@
                 <w:sz w:val="21"/>
               </w:rPr>
             </w:pPr>
-            <w:r>
-              <w:rPr>
-                <w:i/>
-                <w:sz w:val="21"/>
-              </w:rPr>
-              <w:t>Entorno de explotación</w:t>
-            </w:r>
+            <w:proofErr w:type="spellStart"/>
+            <w:r>
+              <w:rPr>
+                <w:i/>
+                <w:sz w:val="21"/>
+              </w:rPr>
+              <w:t>Entorno</w:t>
+            </w:r>
+            <w:proofErr w:type="spellEnd"/>
+            <w:r>
+              <w:rPr>
+                <w:i/>
+                <w:sz w:val="21"/>
+              </w:rPr>
+              <w:t xml:space="preserve"> de </w:t>
+            </w:r>
+            <w:proofErr w:type="spellStart"/>
+            <w:r>
+              <w:rPr>
+                <w:i/>
+                <w:sz w:val="21"/>
+              </w:rPr>
+              <w:t>explotación</w:t>
+            </w:r>
+            <w:proofErr w:type="spellEnd"/>
           </w:p>
         </w:tc>
       </w:tr>
@@ -3471,7 +4000,25 @@
                 <w:b/>
                 <w:sz w:val="21"/>
               </w:rPr>
-              <w:t>[Versión]</w:t>
+              <w:t>[</w:t>
+            </w:r>
+            <w:proofErr w:type="spellStart"/>
+            <w:r>
+              <w:rPr>
+                <w:rFonts w:ascii="Arial" w:hAnsi="Arial"/>
+                <w:b/>
+                <w:sz w:val="21"/>
+              </w:rPr>
+              <w:t>Versión</w:t>
+            </w:r>
+            <w:proofErr w:type="spellEnd"/>
+            <w:r>
+              <w:rPr>
+                <w:rFonts w:ascii="Arial" w:hAnsi="Arial"/>
+                <w:b/>
+                <w:sz w:val="21"/>
+              </w:rPr>
+              <w:t>]</w:t>
             </w:r>
           </w:p>
         </w:tc>
@@ -3515,6 +4062,7 @@
                 <w:sz w:val="21"/>
               </w:rPr>
             </w:pPr>
+            <w:proofErr w:type="spellStart"/>
             <w:r>
               <w:rPr>
                 <w:rFonts w:ascii="Arial" w:hAnsi="Arial"/>
@@ -3524,6 +4072,7 @@
               </w:rPr>
               <w:t>Descripción</w:t>
             </w:r>
+            <w:proofErr w:type="spellEnd"/>
           </w:p>
         </w:tc>
         <w:tc>
@@ -3555,6 +4104,7 @@
               </w:rPr>
               <w:t xml:space="preserve"> </w:t>
             </w:r>
+            <w:proofErr w:type="spellStart"/>
             <w:r>
               <w:rPr>
                 <w:i/>
@@ -3562,6 +4112,7 @@
               </w:rPr>
               <w:t>sistema</w:t>
             </w:r>
+            <w:proofErr w:type="spellEnd"/>
             <w:r>
               <w:rPr>
                 <w:i/>
@@ -3570,6 +4121,7 @@
               </w:rPr>
               <w:t xml:space="preserve"> </w:t>
             </w:r>
+            <w:proofErr w:type="spellStart"/>
             <w:r>
               <w:rPr>
                 <w:i/>
@@ -3577,6 +4129,7 @@
               </w:rPr>
               <w:t>deberá</w:t>
             </w:r>
+            <w:proofErr w:type="spellEnd"/>
             <w:r>
               <w:rPr>
                 <w:i/>
@@ -3585,6 +4138,7 @@
               </w:rPr>
               <w:t xml:space="preserve"> </w:t>
             </w:r>
+            <w:proofErr w:type="spellStart"/>
             <w:r>
               <w:rPr>
                 <w:i/>
@@ -3592,6 +4146,7 @@
               </w:rPr>
               <w:t>funcionar</w:t>
             </w:r>
+            <w:proofErr w:type="spellEnd"/>
             <w:r>
               <w:rPr>
                 <w:i/>
@@ -3600,6 +4155,7 @@
               </w:rPr>
               <w:t xml:space="preserve"> </w:t>
             </w:r>
+            <w:proofErr w:type="spellStart"/>
             <w:r>
               <w:rPr>
                 <w:i/>
@@ -3607,6 +4163,7 @@
               </w:rPr>
               <w:t>en</w:t>
             </w:r>
+            <w:proofErr w:type="spellEnd"/>
             <w:r>
               <w:rPr>
                 <w:i/>
@@ -3797,6 +4354,7 @@
               </w:rPr>
               <w:t xml:space="preserve"> </w:t>
             </w:r>
+            <w:proofErr w:type="spellStart"/>
             <w:r>
               <w:rPr>
                 <w:i/>
@@ -3804,6 +4362,7 @@
               </w:rPr>
               <w:t>duro</w:t>
             </w:r>
+            <w:proofErr w:type="spellEnd"/>
             <w:r>
               <w:rPr>
                 <w:i/>
@@ -3812,6 +4371,7 @@
               </w:rPr>
               <w:t xml:space="preserve"> </w:t>
             </w:r>
+            <w:proofErr w:type="spellStart"/>
             <w:r>
               <w:rPr>
                 <w:i/>
@@ -3819,6 +4379,7 @@
               </w:rPr>
               <w:t>como</w:t>
             </w:r>
+            <w:proofErr w:type="spellEnd"/>
             <w:r>
               <w:rPr>
                 <w:i/>
@@ -3827,6 +4388,7 @@
               </w:rPr>
               <w:t xml:space="preserve"> </w:t>
             </w:r>
+            <w:proofErr w:type="spellStart"/>
             <w:r>
               <w:rPr>
                 <w:i/>
@@ -3834,6 +4396,7 @@
               </w:rPr>
               <w:t>minimo</w:t>
             </w:r>
+            <w:proofErr w:type="spellEnd"/>
           </w:p>
         </w:tc>
       </w:tr>
@@ -3861,7 +4424,25 @@
                 <w:b/>
                 <w:sz w:val="21"/>
               </w:rPr>
-              <w:t>[Importancia]</w:t>
+              <w:t>[</w:t>
+            </w:r>
+            <w:proofErr w:type="spellStart"/>
+            <w:r>
+              <w:rPr>
+                <w:rFonts w:ascii="Arial"/>
+                <w:b/>
+                <w:sz w:val="21"/>
+              </w:rPr>
+              <w:t>Importancia</w:t>
+            </w:r>
+            <w:proofErr w:type="spellEnd"/>
+            <w:r>
+              <w:rPr>
+                <w:rFonts w:ascii="Arial"/>
+                <w:b/>
+                <w:sz w:val="21"/>
+              </w:rPr>
+              <w:t>]</w:t>
             </w:r>
           </w:p>
         </w:tc>
@@ -3879,6 +4460,7 @@
                 <w:sz w:val="21"/>
               </w:rPr>
             </w:pPr>
+            <w:proofErr w:type="spellStart"/>
             <w:r>
               <w:rPr>
                 <w:i/>
@@ -3886,6 +4468,7 @@
               </w:rPr>
               <w:t>Importante</w:t>
             </w:r>
+            <w:proofErr w:type="spellEnd"/>
           </w:p>
         </w:tc>
       </w:tr>
@@ -3913,7 +4496,25 @@
                 <w:b/>
                 <w:sz w:val="21"/>
               </w:rPr>
-              <w:t>[Prioridad]</w:t>
+              <w:t>[</w:t>
+            </w:r>
+            <w:proofErr w:type="spellStart"/>
+            <w:r>
+              <w:rPr>
+                <w:rFonts w:ascii="Arial"/>
+                <w:b/>
+                <w:sz w:val="21"/>
+              </w:rPr>
+              <w:t>Prioridad</w:t>
+            </w:r>
+            <w:proofErr w:type="spellEnd"/>
+            <w:r>
+              <w:rPr>
+                <w:rFonts w:ascii="Arial"/>
+                <w:b/>
+                <w:sz w:val="21"/>
+              </w:rPr>
+              <w:t>]</w:t>
             </w:r>
           </w:p>
         </w:tc>
@@ -3935,8 +4536,17 @@
                 <w:i/>
                 <w:sz w:val="21"/>
               </w:rPr>
-              <w:t>Hay presión</w:t>
-            </w:r>
+              <w:t xml:space="preserve">Hay </w:t>
+            </w:r>
+            <w:proofErr w:type="spellStart"/>
+            <w:r>
+              <w:rPr>
+                <w:i/>
+                <w:sz w:val="21"/>
+              </w:rPr>
+              <w:t>presión</w:t>
+            </w:r>
+            <w:proofErr w:type="spellEnd"/>
           </w:p>
         </w:tc>
       </w:tr>
@@ -3980,13 +4590,31 @@
                 <w:sz w:val="21"/>
               </w:rPr>
             </w:pPr>
-            <w:r>
-              <w:rPr>
-                <w:i/>
-                <w:sz w:val="21"/>
-              </w:rPr>
-              <w:t>En construcción</w:t>
-            </w:r>
+            <w:proofErr w:type="spellStart"/>
+            <w:r>
+              <w:rPr>
+                <w:i/>
+                <w:sz w:val="21"/>
+              </w:rPr>
+              <w:t>En</w:t>
+            </w:r>
+            <w:proofErr w:type="spellEnd"/>
+            <w:r>
+              <w:rPr>
+                <w:i/>
+                <w:sz w:val="21"/>
+              </w:rPr>
+              <w:t xml:space="preserve"> </w:t>
+            </w:r>
+            <w:proofErr w:type="spellStart"/>
+            <w:r>
+              <w:rPr>
+                <w:i/>
+                <w:sz w:val="21"/>
+              </w:rPr>
+              <w:t>construcción</w:t>
+            </w:r>
+            <w:proofErr w:type="spellEnd"/>
           </w:p>
         </w:tc>
       </w:tr>
@@ -4007,6 +4635,7 @@
                 <w:sz w:val="21"/>
               </w:rPr>
             </w:pPr>
+            <w:proofErr w:type="spellStart"/>
             <w:r>
               <w:rPr>
                 <w:rFonts w:ascii="Arial"/>
@@ -4015,6 +4644,7 @@
               </w:rPr>
               <w:t>Comentarios</w:t>
             </w:r>
+            <w:proofErr w:type="spellEnd"/>
           </w:p>
         </w:tc>
         <w:tc>
@@ -4030,6 +4660,7 @@
                 <w:sz w:val="21"/>
               </w:rPr>
             </w:pPr>
+            <w:proofErr w:type="spellStart"/>
             <w:r>
               <w:rPr>
                 <w:i/>
@@ -4037,6 +4668,7 @@
               </w:rPr>
               <w:t>Ninguno</w:t>
             </w:r>
+            <w:proofErr w:type="spellEnd"/>
           </w:p>
         </w:tc>
       </w:tr>
@@ -4139,13 +4771,31 @@
                 <w:sz w:val="21"/>
               </w:rPr>
             </w:pPr>
-            <w:r>
-              <w:rPr>
-                <w:i/>
-                <w:sz w:val="21"/>
-              </w:rPr>
-              <w:t>Copias de seguridad</w:t>
-            </w:r>
+            <w:proofErr w:type="spellStart"/>
+            <w:r>
+              <w:rPr>
+                <w:i/>
+                <w:sz w:val="21"/>
+              </w:rPr>
+              <w:t>Copias</w:t>
+            </w:r>
+            <w:proofErr w:type="spellEnd"/>
+            <w:r>
+              <w:rPr>
+                <w:i/>
+                <w:sz w:val="21"/>
+              </w:rPr>
+              <w:t xml:space="preserve"> de </w:t>
+            </w:r>
+            <w:proofErr w:type="spellStart"/>
+            <w:r>
+              <w:rPr>
+                <w:i/>
+                <w:sz w:val="21"/>
+              </w:rPr>
+              <w:t>seguridad</w:t>
+            </w:r>
+            <w:proofErr w:type="spellEnd"/>
           </w:p>
         </w:tc>
       </w:tr>
@@ -4172,7 +4822,25 @@
                 <w:b/>
                 <w:sz w:val="21"/>
               </w:rPr>
-              <w:t>[Versión]</w:t>
+              <w:t>[</w:t>
+            </w:r>
+            <w:proofErr w:type="spellStart"/>
+            <w:r>
+              <w:rPr>
+                <w:rFonts w:ascii="Arial" w:hAnsi="Arial"/>
+                <w:b/>
+                <w:sz w:val="21"/>
+              </w:rPr>
+              <w:t>Versión</w:t>
+            </w:r>
+            <w:proofErr w:type="spellEnd"/>
+            <w:r>
+              <w:rPr>
+                <w:rFonts w:ascii="Arial" w:hAnsi="Arial"/>
+                <w:b/>
+                <w:sz w:val="21"/>
+              </w:rPr>
+              <w:t>]</w:t>
             </w:r>
           </w:p>
         </w:tc>
@@ -4217,6 +4885,7 @@
                 <w:sz w:val="21"/>
               </w:rPr>
             </w:pPr>
+            <w:proofErr w:type="spellStart"/>
             <w:r>
               <w:rPr>
                 <w:rFonts w:ascii="Arial" w:hAnsi="Arial"/>
@@ -4226,6 +4895,7 @@
               </w:rPr>
               <w:t>Descripción</w:t>
             </w:r>
+            <w:proofErr w:type="spellEnd"/>
           </w:p>
         </w:tc>
         <w:tc>
@@ -4259,6 +4929,7 @@
               </w:rPr>
               <w:t xml:space="preserve"> </w:t>
             </w:r>
+            <w:proofErr w:type="spellStart"/>
             <w:r>
               <w:rPr>
                 <w:i/>
@@ -4267,6 +4938,7 @@
               </w:rPr>
               <w:t>sistema</w:t>
             </w:r>
+            <w:proofErr w:type="spellEnd"/>
             <w:r>
               <w:rPr>
                 <w:i/>
@@ -4276,6 +4948,7 @@
               </w:rPr>
               <w:t xml:space="preserve"> </w:t>
             </w:r>
+            <w:proofErr w:type="spellStart"/>
             <w:r>
               <w:rPr>
                 <w:i/>
@@ -4284,6 +4957,7 @@
               </w:rPr>
               <w:t>deberá</w:t>
             </w:r>
+            <w:proofErr w:type="spellEnd"/>
             <w:r>
               <w:rPr>
                 <w:i/>
@@ -4293,6 +4967,7 @@
               </w:rPr>
               <w:t xml:space="preserve"> </w:t>
             </w:r>
+            <w:proofErr w:type="spellStart"/>
             <w:r>
               <w:rPr>
                 <w:i/>
@@ -4301,6 +4976,7 @@
               </w:rPr>
               <w:t>guardar</w:t>
             </w:r>
+            <w:proofErr w:type="spellEnd"/>
             <w:r>
               <w:rPr>
                 <w:i/>
@@ -4310,6 +4986,7 @@
               </w:rPr>
               <w:t xml:space="preserve"> </w:t>
             </w:r>
+            <w:proofErr w:type="spellStart"/>
             <w:r>
               <w:rPr>
                 <w:i/>
@@ -4318,6 +4995,7 @@
               </w:rPr>
               <w:t>copias</w:t>
             </w:r>
+            <w:proofErr w:type="spellEnd"/>
             <w:r>
               <w:rPr>
                 <w:i/>
@@ -4344,6 +5022,7 @@
               </w:rPr>
               <w:t xml:space="preserve"> </w:t>
             </w:r>
+            <w:proofErr w:type="spellStart"/>
             <w:r>
               <w:rPr>
                 <w:i/>
@@ -4352,6 +5031,7 @@
               </w:rPr>
               <w:t>seguridad</w:t>
             </w:r>
+            <w:proofErr w:type="spellEnd"/>
             <w:r>
               <w:rPr>
                 <w:i/>
@@ -4378,6 +5058,7 @@
               </w:rPr>
               <w:t xml:space="preserve"> </w:t>
             </w:r>
+            <w:proofErr w:type="spellStart"/>
             <w:r>
               <w:rPr>
                 <w:i/>
@@ -4386,6 +5067,7 @@
               </w:rPr>
               <w:t>los</w:t>
             </w:r>
+            <w:proofErr w:type="spellEnd"/>
             <w:r>
               <w:rPr>
                 <w:i/>
@@ -4395,6 +5077,7 @@
               </w:rPr>
               <w:t xml:space="preserve"> </w:t>
             </w:r>
+            <w:proofErr w:type="spellStart"/>
             <w:r>
               <w:rPr>
                 <w:i/>
@@ -4403,6 +5086,7 @@
               </w:rPr>
               <w:t>avisos</w:t>
             </w:r>
+            <w:proofErr w:type="spellEnd"/>
             <w:r>
               <w:rPr>
                 <w:i/>
@@ -4412,6 +5096,7 @@
               </w:rPr>
               <w:t xml:space="preserve"> </w:t>
             </w:r>
+            <w:proofErr w:type="spellStart"/>
             <w:r>
               <w:rPr>
                 <w:i/>
@@ -4420,6 +5105,7 @@
               </w:rPr>
               <w:t>por</w:t>
             </w:r>
+            <w:proofErr w:type="spellEnd"/>
             <w:r>
               <w:rPr>
                 <w:i/>
@@ -4429,6 +5115,7 @@
               </w:rPr>
               <w:t xml:space="preserve"> </w:t>
             </w:r>
+            <w:proofErr w:type="spellStart"/>
             <w:r>
               <w:rPr>
                 <w:i/>
@@ -4437,6 +5124,7 @@
               </w:rPr>
               <w:t>cualquier</w:t>
             </w:r>
+            <w:proofErr w:type="spellEnd"/>
             <w:r>
               <w:rPr>
                 <w:i/>
@@ -4446,20 +5134,39 @@
               </w:rPr>
               <w:t xml:space="preserve"> </w:t>
             </w:r>
+            <w:proofErr w:type="spellStart"/>
             <w:r>
               <w:rPr>
                 <w:i/>
                 <w:w w:val="95"/>
                 <w:sz w:val="21"/>
               </w:rPr>
-              <w:t xml:space="preserve">posible </w:t>
-            </w:r>
-            <w:r>
-              <w:rPr>
-                <w:i/>
-                <w:sz w:val="21"/>
-              </w:rPr>
-              <w:t>falla de</w:t>
+              <w:t>posible</w:t>
+            </w:r>
+            <w:proofErr w:type="spellEnd"/>
+            <w:r>
+              <w:rPr>
+                <w:i/>
+                <w:w w:val="95"/>
+                <w:sz w:val="21"/>
+              </w:rPr>
+              <w:t xml:space="preserve"> </w:t>
+            </w:r>
+            <w:proofErr w:type="spellStart"/>
+            <w:r>
+              <w:rPr>
+                <w:i/>
+                <w:sz w:val="21"/>
+              </w:rPr>
+              <w:t>falla</w:t>
+            </w:r>
+            <w:proofErr w:type="spellEnd"/>
+            <w:r>
+              <w:rPr>
+                <w:i/>
+                <w:sz w:val="21"/>
+              </w:rPr>
+              <w:t xml:space="preserve"> de</w:t>
             </w:r>
             <w:r>
               <w:rPr>
@@ -4469,6 +5176,7 @@
               </w:rPr>
               <w:t xml:space="preserve"> </w:t>
             </w:r>
+            <w:proofErr w:type="spellStart"/>
             <w:r>
               <w:rPr>
                 <w:i/>
@@ -4476,6 +5184,7 @@
               </w:rPr>
               <w:t>sistema</w:t>
             </w:r>
+            <w:proofErr w:type="spellEnd"/>
           </w:p>
         </w:tc>
       </w:tr>
@@ -4503,7 +5212,25 @@
                 <w:b/>
                 <w:sz w:val="21"/>
               </w:rPr>
-              <w:t>[Importancia]</w:t>
+              <w:t>[</w:t>
+            </w:r>
+            <w:proofErr w:type="spellStart"/>
+            <w:r>
+              <w:rPr>
+                <w:rFonts w:ascii="Arial"/>
+                <w:b/>
+                <w:sz w:val="21"/>
+              </w:rPr>
+              <w:t>Importancia</w:t>
+            </w:r>
+            <w:proofErr w:type="spellEnd"/>
+            <w:r>
+              <w:rPr>
+                <w:rFonts w:ascii="Arial"/>
+                <w:b/>
+                <w:sz w:val="21"/>
+              </w:rPr>
+              <w:t>]</w:t>
             </w:r>
           </w:p>
         </w:tc>
@@ -4521,6 +5248,7 @@
                 <w:sz w:val="21"/>
               </w:rPr>
             </w:pPr>
+            <w:proofErr w:type="spellStart"/>
             <w:r>
               <w:rPr>
                 <w:i/>
@@ -4528,6 +5256,7 @@
               </w:rPr>
               <w:t>Importante</w:t>
             </w:r>
+            <w:proofErr w:type="spellEnd"/>
           </w:p>
         </w:tc>
       </w:tr>
@@ -4554,7 +5283,25 @@
                 <w:b/>
                 <w:sz w:val="21"/>
               </w:rPr>
-              <w:t>[Prioridad]</w:t>
+              <w:t>[</w:t>
+            </w:r>
+            <w:proofErr w:type="spellStart"/>
+            <w:r>
+              <w:rPr>
+                <w:rFonts w:ascii="Arial"/>
+                <w:b/>
+                <w:sz w:val="21"/>
+              </w:rPr>
+              <w:t>Prioridad</w:t>
+            </w:r>
+            <w:proofErr w:type="spellEnd"/>
+            <w:r>
+              <w:rPr>
+                <w:rFonts w:ascii="Arial"/>
+                <w:b/>
+                <w:sz w:val="21"/>
+              </w:rPr>
+              <w:t>]</w:t>
             </w:r>
           </w:p>
         </w:tc>
@@ -4571,6 +5318,7 @@
                 <w:sz w:val="21"/>
               </w:rPr>
             </w:pPr>
+            <w:proofErr w:type="spellStart"/>
             <w:r>
               <w:rPr>
                 <w:i/>
@@ -4578,6 +5326,7 @@
               </w:rPr>
               <w:t>Inmediata</w:t>
             </w:r>
+            <w:proofErr w:type="spellEnd"/>
           </w:p>
         </w:tc>
       </w:tr>
@@ -4621,13 +5370,31 @@
                 <w:sz w:val="21"/>
               </w:rPr>
             </w:pPr>
-            <w:r>
-              <w:rPr>
-                <w:i/>
-                <w:sz w:val="21"/>
-              </w:rPr>
-              <w:t>En construcción</w:t>
-            </w:r>
+            <w:proofErr w:type="spellStart"/>
+            <w:r>
+              <w:rPr>
+                <w:i/>
+                <w:sz w:val="21"/>
+              </w:rPr>
+              <w:t>En</w:t>
+            </w:r>
+            <w:proofErr w:type="spellEnd"/>
+            <w:r>
+              <w:rPr>
+                <w:i/>
+                <w:sz w:val="21"/>
+              </w:rPr>
+              <w:t xml:space="preserve"> </w:t>
+            </w:r>
+            <w:proofErr w:type="spellStart"/>
+            <w:r>
+              <w:rPr>
+                <w:i/>
+                <w:sz w:val="21"/>
+              </w:rPr>
+              <w:t>construcción</w:t>
+            </w:r>
+            <w:proofErr w:type="spellEnd"/>
           </w:p>
         </w:tc>
       </w:tr>
@@ -4648,6 +5415,7 @@
                 <w:sz w:val="21"/>
               </w:rPr>
             </w:pPr>
+            <w:proofErr w:type="spellStart"/>
             <w:r>
               <w:rPr>
                 <w:rFonts w:ascii="Arial"/>
@@ -4656,6 +5424,7 @@
               </w:rPr>
               <w:t>Comentarios</w:t>
             </w:r>
+            <w:proofErr w:type="spellEnd"/>
           </w:p>
         </w:tc>
         <w:tc>
@@ -4671,6 +5440,7 @@
                 <w:sz w:val="21"/>
               </w:rPr>
             </w:pPr>
+            <w:proofErr w:type="spellStart"/>
             <w:r>
               <w:rPr>
                 <w:i/>
@@ -4678,6 +5448,7 @@
               </w:rPr>
               <w:t>Ninguno</w:t>
             </w:r>
+            <w:proofErr w:type="spellEnd"/>
           </w:p>
         </w:tc>
       </w:tr>
@@ -4786,13 +5557,7 @@
         <w:rPr>
           <w:rFonts w:asciiTheme="minorHAnsi" w:hAnsiTheme="minorHAnsi" w:cstheme="minorHAnsi"/>
         </w:rPr>
-        <w:t>El sistema deberá tener un tiempo máximo de respuesta de 5 segundos para cualquier operación de</w:t>
-      </w:r>
-      <w:r>
-        <w:rPr>
-          <w:rFonts w:asciiTheme="minorHAnsi" w:hAnsiTheme="minorHAnsi" w:cstheme="minorHAnsi"/>
-        </w:rPr>
-        <w:t xml:space="preserve"> consulta.</w:t>
+        <w:t>El sistema deberá tener un tiempo máximo de respuesta de 5 segundos para cualquier operación de consulta.</w:t>
       </w:r>
     </w:p>
     <w:p/>
@@ -4983,13 +5748,7 @@
         <w:rPr>
           <w:rFonts w:asciiTheme="minorHAnsi" w:hAnsiTheme="minorHAnsi" w:cstheme="minorHAnsi"/>
         </w:rPr>
-        <w:t>decir,</w:t>
-      </w:r>
-      <w:r>
-        <w:rPr>
-          <w:rFonts w:asciiTheme="minorHAnsi" w:hAnsiTheme="minorHAnsi" w:cstheme="minorHAnsi"/>
-        </w:rPr>
-        <w:t xml:space="preserve"> cada tres meses se va a realizar un mantenimiento preventivo, encargado de hacerlo están los desarrolladores.</w:t>
+        <w:t>decir, cada tres meses se va a realizar un mantenimiento preventivo, encargado de hacerlo están los desarrolladores.</w:t>
       </w:r>
     </w:p>
     <w:p>
@@ -5039,7 +5798,21 @@
         <w:rPr>
           <w:rFonts w:asciiTheme="minorHAnsi" w:hAnsiTheme="minorHAnsi" w:cstheme="minorHAnsi"/>
         </w:rPr>
-        <w:t>Una de las ventajas de utilizar herramientas y lenguajes basados en sw libre estamos garantizando la portabilidad. De esta</w:t>
+        <w:t xml:space="preserve">Una de las ventajas de utilizar herramientas y lenguajes basados en </w:t>
+      </w:r>
+      <w:proofErr w:type="spellStart"/>
+      <w:r>
+        <w:rPr>
+          <w:rFonts w:asciiTheme="minorHAnsi" w:hAnsiTheme="minorHAnsi" w:cstheme="minorHAnsi"/>
+        </w:rPr>
+        <w:t>sw</w:t>
+      </w:r>
+      <w:proofErr w:type="spellEnd"/>
+      <w:r>
+        <w:rPr>
+          <w:rFonts w:asciiTheme="minorHAnsi" w:hAnsiTheme="minorHAnsi" w:cstheme="minorHAnsi"/>
+        </w:rPr>
+        <w:t xml:space="preserve"> libre estamos garantizando la portabilidad. De esta</w:t>
       </w:r>
       <w:r>
         <w:rPr>
@@ -5317,10 +6090,59 @@
         <w:t>4 Modelo de Datos</w:t>
       </w:r>
     </w:p>
-    <w:p/>
     <w:p>
       <w:bookmarkStart w:id="0" w:name="_GoBack"/>
       <w:bookmarkEnd w:id="0"/>
+    </w:p>
+    <w:p>
+      <w:r>
+        <w:rPr>
+          <w:noProof/>
+          <w:lang w:eastAsia="es-ES"/>
+        </w:rPr>
+        <w:lastRenderedPageBreak/>
+        <w:drawing>
+          <wp:inline distT="0" distB="0" distL="0" distR="0">
+            <wp:extent cx="5400040" cy="5504180"/>
+            <wp:effectExtent l="0" t="0" r="0" b="1270"/>
+            <wp:docPr id="2" name="Imagen 2"/>
+            <wp:cNvGraphicFramePr>
+              <a:graphicFrameLocks xmlns:a="http://schemas.openxmlformats.org/drawingml/2006/main" noChangeAspect="1"/>
+            </wp:cNvGraphicFramePr>
+            <a:graphic xmlns:a="http://schemas.openxmlformats.org/drawingml/2006/main">
+              <a:graphicData uri="http://schemas.openxmlformats.org/drawingml/2006/picture">
+                <pic:pic xmlns:pic="http://schemas.openxmlformats.org/drawingml/2006/picture">
+                  <pic:nvPicPr>
+                    <pic:cNvPr id="2" name="Untitled Diagram(1).png"/>
+                    <pic:cNvPicPr/>
+                  </pic:nvPicPr>
+                  <pic:blipFill>
+                    <a:blip r:embed="rId6">
+                      <a:extLst>
+                        <a:ext uri="{28A0092B-C50C-407E-A947-70E740481C1C}">
+                          <a14:useLocalDpi xmlns:a14="http://schemas.microsoft.com/office/drawing/2010/main" val="0"/>
+                        </a:ext>
+                      </a:extLst>
+                    </a:blip>
+                    <a:stretch>
+                      <a:fillRect/>
+                    </a:stretch>
+                  </pic:blipFill>
+                  <pic:spPr>
+                    <a:xfrm>
+                      <a:off x="0" y="0"/>
+                      <a:ext cx="5400040" cy="5504180"/>
+                    </a:xfrm>
+                    <a:prstGeom prst="rect">
+                      <a:avLst/>
+                    </a:prstGeom>
+                  </pic:spPr>
+                </pic:pic>
+              </a:graphicData>
+            </a:graphic>
+          </wp:inline>
+        </w:drawing>
+      </w:r>
     </w:p>
     <w:sectPr>
       <w:pgSz w:w="11906" w:h="16838"/>
@@ -5907,15 +6729,6 @@
   </w:num>
   <w:num w:numId="4">
     <w:abstractNumId w:val="2"/>
-    <w:lvlOverride w:ilvl="0"/>
-    <w:lvlOverride w:ilvl="1"/>
-    <w:lvlOverride w:ilvl="2"/>
-    <w:lvlOverride w:ilvl="3"/>
-    <w:lvlOverride w:ilvl="4"/>
-    <w:lvlOverride w:ilvl="5"/>
-    <w:lvlOverride w:ilvl="6"/>
-    <w:lvlOverride w:ilvl="7"/>
-    <w:lvlOverride w:ilvl="8"/>
   </w:num>
   <w:num w:numId="5">
     <w:abstractNumId w:val="0"/>
